--- a/done/Dutch/GRAPHICS.docx
+++ b/done/Dutch/GRAPHICS.docx
@@ -29,7 +29,7 @@
           <w:sz w:val="28"/>
           <w:szCs w:val="28"/>
         </w:rPr>
-        <w:t xml:space="preserve">GRAPHICS RESOURCES</w:t>
+        <w:t xml:space="preserve">GRAPHICS BRONNEN</w:t>
       </w:r>
     </w:p>
     <w:p>

--- a/done/Dutch/GRAPHICS.docx
+++ b/done/Dutch/GRAPHICS.docx
@@ -52,7 +52,7 @@
           <w:sz w:val="28"/>
           <w:szCs w:val="28"/>
         </w:rPr>
-        <w:t xml:space="preserve">These graphics can be used for display in online services, retail establishments, press or other promotional purposes</w:t>
+        <w:t xml:space="preserve">Deze afbeeldingen kunnen worden gebruikt voor weergave op online diensten, winkels, pers of voor andere promotionele doeleinden</w:t>
       </w:r>
     </w:p>
     <w:p>
@@ -79,7 +79,7 @@
           <w:sz w:val="28"/>
           <w:szCs w:val="28"/>
         </w:rPr>
-        <w:t xml:space="preserve">LOGOS </w:t>
+        <w:t>LOGO'S</w:t>
       </w:r>
       <w:r>
         <w:rPr>
@@ -106,7 +106,7 @@
           <w:sz w:val="28"/>
           <w:szCs w:val="28"/>
         </w:rPr>
-        <w:t xml:space="preserve"> ICONS</w:t>
+        <w:t>ICONEN</w:t>
       </w:r>
     </w:p>
     <w:p>
@@ -140,7 +140,7 @@
             <w:szCs w:val="28"/>
             <w:bdr w:val="none" w:sz="0" w:space="0" w:color="auto" w:frame="1"/>
           </w:rPr>
-          <w:t xml:space="preserve">MERCHANT BUTTONS</w:t>
+          <w:t xml:space="preserve">HANDELAAR KNOPPEN</w:t>
         </w:r>
       </w:hyperlink>
     </w:p>
@@ -175,7 +175,7 @@
             <w:szCs w:val="28"/>
             <w:bdr w:val="none" w:sz="0" w:space="0" w:color="auto" w:frame="1"/>
           </w:rPr>
-          <w:t xml:space="preserve">SMARTCASH ROADMAP FEATURES</w:t>
+          <w:t xml:space="preserve">SMARTCASH ROADMAP FUNCTIES</w:t>
         </w:r>
       </w:hyperlink>
     </w:p>
@@ -210,7 +210,7 @@
             <w:szCs w:val="28"/>
             <w:bdr w:val="none" w:sz="0" w:space="0" w:color="auto" w:frame="1"/>
           </w:rPr>
-          <w:t xml:space="preserve">SOCIAL MEDIA GRAPHICS</w:t>
+          <w:t xml:space="preserve">SOCIAL MEDIA AFBEELDINGEN</w:t>
         </w:r>
       </w:hyperlink>
     </w:p>
@@ -241,7 +241,7 @@
           <w:sz w:val="28"/>
           <w:szCs w:val="28"/>
         </w:rPr>
-        <w:t xml:space="preserve"> GRAPHIC IDENTITY</w:t>
+        <w:t xml:space="preserve"> GRAFISCHE IDENTITEIT</w:t>
       </w:r>
     </w:p>
     <w:p>
@@ -266,7 +266,7 @@
           <w:szCs w:val="28"/>
           <w:bdr w:val="none" w:sz="0" w:space="0" w:color="auto" w:frame="1"/>
         </w:rPr>
-        <w:t xml:space="preserve">Graphic Identity Guidelines</w:t>
+        <w:t xml:space="preserve">Richtlijnen voor grafische edentiteit</w:t>
       </w:r>
     </w:p>
     <w:p>

--- a/done/Dutch/GRAPHICS.docx
+++ b/done/Dutch/GRAPHICS.docx
@@ -288,7 +288,7 @@
           <w:sz w:val="28"/>
           <w:szCs w:val="28"/>
         </w:rPr>
-        <w:t xml:space="preserve">These are recommended usage guidelines for maintaining a consistent design aesthetic for the SmartCash brand. A strong and consistent visual identity of our logo will help keep a consistent look, recognition and familiarity now and in the future. Standardization of colours will go a long way to enforce a reliable and positive impression to our identity in the blockchain space.</w:t>
+        <w:t xml:space="preserve">Dit zijn de aanbevolen gebruiksrichtlijnen om ervoor te zorgen dat het ontwerp van het SmartCash merk consistent en esthetisch blijft. Een sterk en consistente visuele identiteit van ons logo zal bijdragen aan een consistente look, herkenbaarheid en bekendheid voor nu en in de toekomst. Standardization of colours will go a long way to enforce a reliable and positive impression to our identity in the blockchain space.</w:t>
       </w:r>
     </w:p>
     <w:p>

--- a/done/Dutch/GRAPHICS.docx
+++ b/done/Dutch/GRAPHICS.docx
@@ -288,7 +288,7 @@
           <w:sz w:val="28"/>
           <w:szCs w:val="28"/>
         </w:rPr>
-        <w:t xml:space="preserve">Dit zijn de aanbevolen gebruiksrichtlijnen om ervoor te zorgen dat het ontwerp van het SmartCash merk consistent en esthetisch blijft. Een sterk en consistente visuele identiteit van ons logo zal bijdragen aan een consistente look, herkenbaarheid en bekendheid voor nu en in de toekomst. Standardization of colours will go a long way to enforce a reliable and positive impression to our identity in the blockchain space.</w:t>
+        <w:t xml:space="preserve">Dit zijn de aanbevolen gebruiksrichtlijnen om ervoor te zorgen dat het ontwerp van het SmartCash merk consistent en esthetisch blijft. Een sterk en consistente visuele identiteit van ons logo zal bijdragen aan een consistente look, herkenbaarheid en bekendheid voor nu en in de toekomst. Standaardisatie van kleuren is erg belangrijk om een betrouwbare en positieve indruk voor onze identiteit binnen de blockchain wereld te handhaven.</w:t>
       </w:r>
     </w:p>
     <w:p>
@@ -327,7 +327,7 @@
           <w:szCs w:val="28"/>
           <w:bdr w:val="none" w:sz="0" w:space="0" w:color="auto" w:frame="1"/>
         </w:rPr>
-        <w:t xml:space="preserve">Official font is </w:t>
+        <w:t xml:space="preserve">Het officiële lettertype is </w:t>
       </w:r>
       <w:hyperlink r:id="rId7" w:history="1">
         <w:r>
@@ -354,7 +354,7 @@
           <w:szCs w:val="28"/>
           <w:bdr w:val="none" w:sz="0" w:space="0" w:color="auto" w:frame="1"/>
         </w:rPr>
-        <w:t xml:space="preserve"> / PT Sans</w:t>
+        <w:t xml:space="preserve"> / PT Sans</w:t>
       </w:r>
       <w:r>
         <w:rPr>
